--- a/Flotsam Cache.docx
+++ b/Flotsam Cache.docx
@@ -4,9 +4,7 @@
   <w:body>
     <w:p>
       <w:pPr>
-        <w:pStyle w:val="Title"/>
-        <w:ind w:left="720"/>
-        <w:jc w:val="center"/>
+        <w:pStyle w:val="Heading1"/>
         <w:rPr>
           <w:lang w:val="en"/>
         </w:rPr>
@@ -124,7 +122,7 @@
     </w:p>
     <w:p>
       <w:pPr>
-        <w:pStyle w:val="Heading1"/>
+        <w:pStyle w:val="Heading2"/>
       </w:pPr>
       <w:r>
         <w:t>Flotsam asset cache</w:t>
@@ -196,7 +194,7 @@
     </w:p>
     <w:p>
       <w:pPr>
-        <w:pStyle w:val="Heading1"/>
+        <w:pStyle w:val="Heading2"/>
       </w:pPr>
       <w:r>
         <w:t>General principles</w:t>
@@ -215,7 +213,23 @@
           <w:rFonts w:ascii="Times New Roman" w:hAnsi="Times New Roman"/>
           <w:highlight w:val="white"/>
         </w:rPr>
-        <w:t>When OpenSimulator requires an asset (</w:t>
+        <w:t xml:space="preserve">When OpenSimulator </w:t>
+      </w:r>
+      <w:proofErr w:type="gramStart"/>
+      <w:r>
+        <w:rPr>
+          <w:rFonts w:ascii="Times New Roman" w:hAnsi="Times New Roman"/>
+          <w:highlight w:val="white"/>
+        </w:rPr>
+        <w:t>requires</w:t>
+      </w:r>
+      <w:proofErr w:type="gramEnd"/>
+      <w:r>
+        <w:rPr>
+          <w:rFonts w:ascii="Times New Roman" w:hAnsi="Times New Roman"/>
+          <w:highlight w:val="white"/>
+        </w:rPr>
+        <w:t xml:space="preserve"> an asset (</w:t>
       </w:r>
       <w:r>
         <w:rPr>
@@ -382,19 +396,10 @@
         <w:t xml:space="preserve"> in cache.</w:t>
       </w:r>
     </w:p>
-    <w:p>
-      <w:pPr>
-        <w:ind w:left="720" w:right="720"/>
-        <w:rPr>
-          <w:rFonts w:ascii="Times New Roman" w:hAnsi="Times New Roman"/>
-          <w:highlight w:val="white"/>
-        </w:rPr>
-      </w:pPr>
-    </w:p>
     <w:bookmarkEnd w:id="0"/>
     <w:p>
       <w:pPr>
-        <w:ind w:left="720" w:right="720"/>
+        <w:ind w:right="720"/>
         <w:rPr>
           <w:rFonts w:ascii="Times New Roman" w:hAnsi="Times New Roman"/>
           <w:b/>

--- a/Flotsam Cache.docx
+++ b/Flotsam Cache.docx
@@ -1,6 +1,6 @@
 
 <file path=word/document.xml><?xml version="1.0" encoding="utf-8"?>
-<w:document xmlns:wpc="http://schemas.microsoft.com/office/word/2010/wordprocessingCanvas" xmlns:cx="http://schemas.microsoft.com/office/drawing/2014/chartex" xmlns:cx1="http://schemas.microsoft.com/office/drawing/2015/9/8/chartex" xmlns:cx2="http://schemas.microsoft.com/office/drawing/2015/10/21/chartex" xmlns:cx3="http://schemas.microsoft.com/office/drawing/2016/5/9/chartex" xmlns:cx4="http://schemas.microsoft.com/office/drawing/2016/5/10/chartex" xmlns:cx5="http://schemas.microsoft.com/office/drawing/2016/5/11/chartex" xmlns:cx6="http://schemas.microsoft.com/office/drawing/2016/5/12/chartex" xmlns:cx7="http://schemas.microsoft.com/office/drawing/2016/5/13/chartex" xmlns:cx8="http://schemas.microsoft.com/office/drawing/2016/5/14/chartex" xmlns:mc="http://schemas.openxmlformats.org/markup-compatibility/2006" xmlns:aink="http://schemas.microsoft.com/office/drawing/2016/ink" xmlns:am3d="http://schemas.microsoft.com/office/drawing/2017/model3d" xmlns:o="urn:schemas-microsoft-com:office:office" xmlns:r="http://schemas.openxmlformats.org/officeDocument/2006/relationships" xmlns:m="http://schemas.openxmlformats.org/officeDocument/2006/math" xmlns:v="urn:schemas-microsoft-com:vml" xmlns:wp14="http://schemas.microsoft.com/office/word/2010/wordprocessingDrawing" xmlns:wp="http://schemas.openxmlformats.org/drawingml/2006/wordprocessingDrawing" xmlns:w10="urn:schemas-microsoft-com:office:word" xmlns:w="http://schemas.openxmlformats.org/wordprocessingml/2006/main" xmlns:w14="http://schemas.microsoft.com/office/word/2010/wordml" xmlns:w15="http://schemas.microsoft.com/office/word/2012/wordml" xmlns:w16cex="http://schemas.microsoft.com/office/word/2018/wordml/cex" xmlns:w16cid="http://schemas.microsoft.com/office/word/2016/wordml/cid" xmlns:w16="http://schemas.microsoft.com/office/word/2018/wordml" xmlns:w16sdtdh="http://schemas.microsoft.com/office/word/2020/wordml/sdtdatahash" xmlns:w16se="http://schemas.microsoft.com/office/word/2015/wordml/symex" xmlns:wpg="http://schemas.microsoft.com/office/word/2010/wordprocessingGroup" xmlns:wpi="http://schemas.microsoft.com/office/word/2010/wordprocessingInk" xmlns:wne="http://schemas.microsoft.com/office/word/2006/wordml" xmlns:wps="http://schemas.microsoft.com/office/word/2010/wordprocessingShape" mc:Ignorable="w14 w15 w16se w16cid w16 w16cex w16sdtdh wp14">
+<w:document xmlns:wpc="http://schemas.microsoft.com/office/word/2010/wordprocessingCanvas" xmlns:cx="http://schemas.microsoft.com/office/drawing/2014/chartex" xmlns:cx1="http://schemas.microsoft.com/office/drawing/2015/9/8/chartex" xmlns:cx2="http://schemas.microsoft.com/office/drawing/2015/10/21/chartex" xmlns:cx3="http://schemas.microsoft.com/office/drawing/2016/5/9/chartex" xmlns:cx4="http://schemas.microsoft.com/office/drawing/2016/5/10/chartex" xmlns:cx5="http://schemas.microsoft.com/office/drawing/2016/5/11/chartex" xmlns:cx6="http://schemas.microsoft.com/office/drawing/2016/5/12/chartex" xmlns:cx7="http://schemas.microsoft.com/office/drawing/2016/5/13/chartex" xmlns:cx8="http://schemas.microsoft.com/office/drawing/2016/5/14/chartex" xmlns:mc="http://schemas.openxmlformats.org/markup-compatibility/2006" xmlns:aink="http://schemas.microsoft.com/office/drawing/2016/ink" xmlns:am3d="http://schemas.microsoft.com/office/drawing/2017/model3d" xmlns:o="urn:schemas-microsoft-com:office:office" xmlns:oel="http://schemas.microsoft.com/office/2019/extlst" xmlns:r="http://schemas.openxmlformats.org/officeDocument/2006/relationships" xmlns:m="http://schemas.openxmlformats.org/officeDocument/2006/math" xmlns:v="urn:schemas-microsoft-com:vml" xmlns:wp14="http://schemas.microsoft.com/office/word/2010/wordprocessingDrawing" xmlns:wp="http://schemas.openxmlformats.org/drawingml/2006/wordprocessingDrawing" xmlns:w10="urn:schemas-microsoft-com:office:word" xmlns:w="http://schemas.openxmlformats.org/wordprocessingml/2006/main" xmlns:w14="http://schemas.microsoft.com/office/word/2010/wordml" xmlns:w15="http://schemas.microsoft.com/office/word/2012/wordml" xmlns:w16cex="http://schemas.microsoft.com/office/word/2018/wordml/cex" xmlns:w16cid="http://schemas.microsoft.com/office/word/2016/wordml/cid" xmlns:w16="http://schemas.microsoft.com/office/word/2018/wordml" xmlns:w16du="http://schemas.microsoft.com/office/word/2023/wordml/word16du" xmlns:w16sdtdh="http://schemas.microsoft.com/office/word/2020/wordml/sdtdatahash" xmlns:w16se="http://schemas.microsoft.com/office/word/2015/wordml/symex" xmlns:wpg="http://schemas.microsoft.com/office/word/2010/wordprocessingGroup" xmlns:wpi="http://schemas.microsoft.com/office/word/2010/wordprocessingInk" xmlns:wne="http://schemas.microsoft.com/office/word/2006/wordml" xmlns:wps="http://schemas.microsoft.com/office/word/2010/wordprocessingShape" mc:Ignorable="w14 w15 w16se w16cid w16 w16cex w16sdtdh w16du wp14">
   <w:body>
     <w:p>
       <w:pPr>
@@ -68,13 +68,12 @@
       <w:r>
         <w:rPr>
           <w:rFonts w:ascii="Times New Roman" w:hAnsi="Times New Roman"/>
-          <w:noProof/>
         </w:rPr>
         <w:drawing>
-          <wp:inline distT="0" distB="0" distL="0" distR="0" wp14:anchorId="0DBFA780" wp14:editId="0C8991C6">
-            <wp:extent cx="5486400" cy="2619375"/>
-            <wp:effectExtent l="0" t="0" r="0" b="0"/>
-            <wp:docPr id="1" name="Picture 1"/>
+          <wp:inline distT="0" distB="0" distL="0" distR="0" wp14:anchorId="105CB0DB" wp14:editId="56B8E399">
+            <wp:extent cx="5915851" cy="2724530"/>
+            <wp:effectExtent l="0" t="0" r="8890" b="0"/>
+            <wp:docPr id="561273342" name="Picture 1" descr="A screenshot of a computer&#10;&#10;Description automatically generated"/>
             <wp:cNvGraphicFramePr>
               <a:graphicFrameLocks xmlns:a="http://schemas.openxmlformats.org/drawingml/2006/main" noChangeAspect="1"/>
             </wp:cNvGraphicFramePr>
@@ -82,36 +81,23 @@
               <a:graphicData uri="http://schemas.openxmlformats.org/drawingml/2006/picture">
                 <pic:pic xmlns:pic="http://schemas.openxmlformats.org/drawingml/2006/picture">
                   <pic:nvPicPr>
-                    <pic:cNvPr id="0" name="Picture 1"/>
-                    <pic:cNvPicPr>
-                      <a:picLocks noChangeAspect="1" noChangeArrowheads="1"/>
-                    </pic:cNvPicPr>
+                    <pic:cNvPr id="561273342" name="Picture 1" descr="A screenshot of a computer&#10;&#10;Description automatically generated"/>
+                    <pic:cNvPicPr/>
                   </pic:nvPicPr>
                   <pic:blipFill>
-                    <a:blip r:embed="rId4">
-                      <a:extLst>
-                        <a:ext uri="{28A0092B-C50C-407E-A947-70E740481C1C}">
-                          <a14:useLocalDpi xmlns:a14="http://schemas.microsoft.com/office/drawing/2010/main" val="0"/>
-                        </a:ext>
-                      </a:extLst>
-                    </a:blip>
-                    <a:srcRect/>
+                    <a:blip r:embed="rId4"/>
                     <a:stretch>
                       <a:fillRect/>
                     </a:stretch>
                   </pic:blipFill>
-                  <pic:spPr bwMode="auto">
+                  <pic:spPr>
                     <a:xfrm>
                       <a:off x="0" y="0"/>
-                      <a:ext cx="5486400" cy="2619375"/>
+                      <a:ext cx="5915851" cy="2724530"/>
                     </a:xfrm>
                     <a:prstGeom prst="rect">
                       <a:avLst/>
                     </a:prstGeom>
-                    <a:noFill/>
-                    <a:ln>
-                      <a:noFill/>
-                    </a:ln>
                   </pic:spPr>
                 </pic:pic>
               </a:graphicData>
@@ -122,10 +108,50 @@
     </w:p>
     <w:p>
       <w:pPr>
-        <w:pStyle w:val="Heading2"/>
+        <w:ind w:left="720" w:right="720"/>
+        <w:rPr>
+          <w:rFonts w:ascii="Times New Roman" w:hAnsi="Times New Roman"/>
+          <w:highlight w:val="white"/>
+        </w:rPr>
       </w:pPr>
       <w:r>
-        <w:t>Flotsam asset cache</w:t>
+        <w:rPr>
+          <w:rFonts w:ascii="Times New Roman" w:hAnsi="Times New Roman"/>
+          <w:highlight w:val="white"/>
+        </w:rPr>
+        <w:t>Script Cache will all of the compiled DLL’s</w:t>
+      </w:r>
+      <w:proofErr w:type="gramStart"/>
+      <w:r>
+        <w:rPr>
+          <w:rFonts w:ascii="Times New Roman" w:hAnsi="Times New Roman"/>
+          <w:highlight w:val="white"/>
+        </w:rPr>
+        <w:t xml:space="preserve"> It</w:t>
+      </w:r>
+      <w:proofErr w:type="gramEnd"/>
+      <w:r>
+        <w:rPr>
+          <w:rFonts w:ascii="Times New Roman" w:hAnsi="Times New Roman"/>
+          <w:highlight w:val="white"/>
+        </w:rPr>
+        <w:t xml:space="preserve"> preserves </w:t>
+      </w:r>
+      <w:proofErr w:type="gramStart"/>
+      <w:r>
+        <w:rPr>
+          <w:rFonts w:ascii="Times New Roman" w:hAnsi="Times New Roman"/>
+          <w:highlight w:val="white"/>
+        </w:rPr>
+        <w:t>the .State</w:t>
+      </w:r>
+      <w:proofErr w:type="gramEnd"/>
+      <w:r>
+        <w:rPr>
+          <w:rFonts w:ascii="Times New Roman" w:hAnsi="Times New Roman"/>
+          <w:highlight w:val="white"/>
+        </w:rPr>
+        <w:t xml:space="preserve"> files that keeps the system in sync with the last thing the script was doing.</w:t>
       </w:r>
     </w:p>
     <w:p>
@@ -141,7 +167,23 @@
           <w:rFonts w:ascii="Times New Roman" w:hAnsi="Times New Roman"/>
           <w:highlight w:val="white"/>
         </w:rPr>
-        <w:t xml:space="preserve">The Flotsam asset cache, stores assets on disk and in memory. </w:t>
+        <w:t xml:space="preserve">Avatar Bakes cache holds the combined layers of the avatars.  These consists of the Skin, Alpha, </w:t>
+      </w:r>
+      <w:proofErr w:type="spellStart"/>
+      <w:r>
+        <w:rPr>
+          <w:rFonts w:ascii="Times New Roman" w:hAnsi="Times New Roman"/>
+          <w:highlight w:val="white"/>
+        </w:rPr>
+        <w:t>Tatoo</w:t>
+      </w:r>
+      <w:proofErr w:type="spellEnd"/>
+      <w:r>
+        <w:rPr>
+          <w:rFonts w:ascii="Times New Roman" w:hAnsi="Times New Roman"/>
+          <w:highlight w:val="white"/>
+        </w:rPr>
+        <w:t xml:space="preserve">, and other layers.  </w:t>
       </w:r>
     </w:p>
     <w:p>
@@ -149,7 +191,6 @@
         <w:ind w:left="720" w:right="720"/>
         <w:rPr>
           <w:rFonts w:ascii="Times New Roman" w:hAnsi="Times New Roman"/>
-          <w:highlight w:val="white"/>
         </w:rPr>
       </w:pPr>
       <w:r>
@@ -157,23 +198,147 @@
           <w:rFonts w:ascii="Times New Roman" w:hAnsi="Times New Roman"/>
           <w:highlight w:val="white"/>
         </w:rPr>
-        <w:t>At the moment, the amount of memory or filesystem storage used by the cache can only be limited via manual actions (wiping all or part of cached assets from the filesystem), by console commands (</w:t>
+        <w:t>Asset Cache</w:t>
+      </w:r>
+      <w:r>
+        <w:rPr>
+          <w:rFonts w:ascii="Times New Roman" w:hAnsi="Times New Roman"/>
+        </w:rPr>
+        <w:t xml:space="preserve"> stores the prims and meshes.</w:t>
+      </w:r>
+    </w:p>
+    <w:p>
+      <w:pPr>
+        <w:ind w:left="720" w:right="720"/>
+        <w:rPr>
+          <w:rFonts w:ascii="Times New Roman" w:hAnsi="Times New Roman"/>
+        </w:rPr>
+      </w:pPr>
+      <w:r>
+        <w:rPr>
+          <w:rFonts w:ascii="Times New Roman" w:hAnsi="Times New Roman"/>
+        </w:rPr>
+        <w:t xml:space="preserve">Image </w:t>
       </w:r>
       <w:proofErr w:type="gramStart"/>
       <w:r>
         <w:rPr>
           <w:rFonts w:ascii="Times New Roman" w:hAnsi="Times New Roman"/>
-          <w:highlight w:val="white"/>
-        </w:rPr>
-        <w:t>e.g.</w:t>
+        </w:rPr>
+        <w:t>cache stores</w:t>
       </w:r>
       <w:proofErr w:type="gramEnd"/>
       <w:r>
         <w:rPr>
           <w:rFonts w:ascii="Times New Roman" w:hAnsi="Times New Roman"/>
-          <w:highlight w:val="white"/>
-        </w:rPr>
-        <w:t xml:space="preserve"> "</w:t>
+        </w:rPr>
+        <w:t xml:space="preserve"> the images.</w:t>
+      </w:r>
+    </w:p>
+    <w:p>
+      <w:pPr>
+        <w:ind w:left="720" w:right="720"/>
+        <w:rPr>
+          <w:rFonts w:ascii="Times New Roman" w:hAnsi="Times New Roman"/>
+        </w:rPr>
+      </w:pPr>
+      <w:r>
+        <w:rPr>
+          <w:rFonts w:ascii="Times New Roman" w:hAnsi="Times New Roman"/>
+        </w:rPr>
+        <w:t xml:space="preserve">Users Cache </w:t>
+      </w:r>
+      <w:proofErr w:type="gramStart"/>
+      <w:r>
+        <w:rPr>
+          <w:rFonts w:ascii="Times New Roman" w:hAnsi="Times New Roman"/>
+        </w:rPr>
+        <w:t>maintains</w:t>
+      </w:r>
+      <w:proofErr w:type="gramEnd"/>
+      <w:r>
+        <w:rPr>
+          <w:rFonts w:ascii="Times New Roman" w:hAnsi="Times New Roman"/>
+        </w:rPr>
+        <w:t xml:space="preserve"> the Users home location, and other important parameters. This is a last resort </w:t>
+      </w:r>
+      <w:proofErr w:type="gramStart"/>
+      <w:r>
+        <w:rPr>
+          <w:rFonts w:ascii="Times New Roman" w:hAnsi="Times New Roman"/>
+        </w:rPr>
+        <w:t>caches</w:t>
+      </w:r>
+      <w:proofErr w:type="gramEnd"/>
+      <w:r>
+        <w:rPr>
+          <w:rFonts w:ascii="Times New Roman" w:hAnsi="Times New Roman"/>
+        </w:rPr>
+        <w:t xml:space="preserve"> that will clear ALL user data except login data.</w:t>
+      </w:r>
+    </w:p>
+    <w:p>
+      <w:pPr>
+        <w:ind w:left="720" w:right="720"/>
+        <w:rPr>
+          <w:rFonts w:ascii="Times New Roman" w:hAnsi="Times New Roman"/>
+          <w:highlight w:val="white"/>
+        </w:rPr>
+      </w:pPr>
+      <w:r>
+        <w:t xml:space="preserve">Flotsam </w:t>
+      </w:r>
+      <w:proofErr w:type="gramStart"/>
+      <w:r>
+        <w:t>asset cache</w:t>
+      </w:r>
+      <w:r>
+        <w:t xml:space="preserve"> </w:t>
+      </w:r>
+      <w:r>
+        <w:rPr>
+          <w:rFonts w:ascii="Times New Roman" w:hAnsi="Times New Roman"/>
+          <w:highlight w:val="white"/>
+        </w:rPr>
+        <w:t>stores</w:t>
+      </w:r>
+      <w:proofErr w:type="gramEnd"/>
+      <w:r>
+        <w:rPr>
+          <w:rFonts w:ascii="Times New Roman" w:hAnsi="Times New Roman"/>
+          <w:highlight w:val="white"/>
+        </w:rPr>
+        <w:t xml:space="preserve"> assets on disk</w:t>
+      </w:r>
+      <w:r>
+        <w:rPr>
+          <w:rFonts w:ascii="Times New Roman" w:hAnsi="Times New Roman"/>
+          <w:highlight w:val="white"/>
+        </w:rPr>
+        <w:t>.</w:t>
+      </w:r>
+    </w:p>
+    <w:p>
+      <w:pPr>
+        <w:ind w:left="720" w:right="720"/>
+        <w:rPr>
+          <w:rFonts w:ascii="Times New Roman" w:hAnsi="Times New Roman"/>
+          <w:highlight w:val="white"/>
+        </w:rPr>
+      </w:pPr>
+      <w:r>
+        <w:rPr>
+          <w:rFonts w:ascii="Times New Roman" w:hAnsi="Times New Roman"/>
+          <w:highlight w:val="white"/>
+        </w:rPr>
+        <w:t>T</w:t>
+      </w:r>
+      <w:r>
+        <w:rPr>
+          <w:rFonts w:ascii="Times New Roman" w:hAnsi="Times New Roman"/>
+          <w:highlight w:val="white"/>
+        </w:rPr>
+        <w:t>he amount of memory or filesystem storage used by the cache can only be limited via manual actions (wiping all or part of cached assets from the filesystem), by console commands (e.g. "</w:t>
       </w:r>
       <w:proofErr w:type="spellStart"/>
       <w:r>
@@ -213,7 +378,7 @@
           <w:rFonts w:ascii="Times New Roman" w:hAnsi="Times New Roman"/>
           <w:highlight w:val="white"/>
         </w:rPr>
-        <w:t xml:space="preserve">When OpenSimulator </w:t>
+        <w:t xml:space="preserve">When </w:t>
       </w:r>
       <w:proofErr w:type="gramStart"/>
       <w:r>
@@ -221,6 +386,22 @@
           <w:rFonts w:ascii="Times New Roman" w:hAnsi="Times New Roman"/>
           <w:highlight w:val="white"/>
         </w:rPr>
+        <w:t>OpenSimulator</w:t>
+      </w:r>
+      <w:proofErr w:type="gramEnd"/>
+      <w:r>
+        <w:rPr>
+          <w:rFonts w:ascii="Times New Roman" w:hAnsi="Times New Roman"/>
+          <w:highlight w:val="white"/>
+        </w:rPr>
+        <w:t xml:space="preserve"> </w:t>
+      </w:r>
+      <w:proofErr w:type="gramStart"/>
+      <w:r>
+        <w:rPr>
+          <w:rFonts w:ascii="Times New Roman" w:hAnsi="Times New Roman"/>
+          <w:highlight w:val="white"/>
+        </w:rPr>
         <w:t>requires</w:t>
       </w:r>
       <w:proofErr w:type="gramEnd"/>
@@ -243,23 +424,7 @@
           <w:rFonts w:ascii="Times New Roman" w:hAnsi="Times New Roman"/>
           <w:highlight w:val="white"/>
         </w:rPr>
-        <w:t xml:space="preserve"> in response to a viewer request for a notecard), then it first asks the cache for this data. If the data </w:t>
-      </w:r>
-      <w:proofErr w:type="gramStart"/>
-      <w:r>
-        <w:rPr>
-          <w:rFonts w:ascii="Times New Roman" w:hAnsi="Times New Roman"/>
-          <w:highlight w:val="white"/>
-        </w:rPr>
-        <w:t>is not found</w:t>
-      </w:r>
-      <w:proofErr w:type="gramEnd"/>
-      <w:r>
-        <w:rPr>
-          <w:rFonts w:ascii="Times New Roman" w:hAnsi="Times New Roman"/>
-          <w:highlight w:val="white"/>
-        </w:rPr>
-        <w:t xml:space="preserve"> in the cache, then it asks the grid asset service (or </w:t>
+        <w:t xml:space="preserve"> in response to a viewer request for a notecard), then it first asks the cache for this data. If the data is not found in the cache, then it asks the grid asset service (or </w:t>
       </w:r>
       <w:r>
         <w:rPr>
@@ -303,7 +468,21 @@
           <w:rFonts w:ascii="Times New Roman" w:hAnsi="Times New Roman"/>
           <w:highlight w:val="white"/>
         </w:rPr>
-        <w:t xml:space="preserve">If an asset </w:t>
+        <w:t>If an asset is uploaded to OpenSimulator (e.g.</w:t>
+      </w:r>
+      <w:r>
+        <w:rPr>
+          <w:rFonts w:ascii="Times New Roman" w:hAnsi="Times New Roman"/>
+          <w:highlight w:val="white"/>
+        </w:rPr>
+        <w:t>,</w:t>
+      </w:r>
+      <w:r>
+        <w:rPr>
+          <w:rFonts w:ascii="Times New Roman" w:hAnsi="Times New Roman"/>
+          <w:highlight w:val="white"/>
+        </w:rPr>
+        <w:t xml:space="preserve"> by the viewer uploading an animation), then the asset </w:t>
       </w:r>
       <w:proofErr w:type="gramStart"/>
       <w:r>
@@ -311,7 +490,14 @@
           <w:rFonts w:ascii="Times New Roman" w:hAnsi="Times New Roman"/>
           <w:highlight w:val="white"/>
         </w:rPr>
-        <w:t>is uploaded</w:t>
+        <w:t xml:space="preserve">is </w:t>
+      </w:r>
+      <w:r>
+        <w:rPr>
+          <w:rFonts w:ascii="Times New Roman" w:hAnsi="Times New Roman"/>
+          <w:highlight w:val="white"/>
+        </w:rPr>
+        <w:t>at</w:t>
       </w:r>
       <w:proofErr w:type="gramEnd"/>
       <w:r>
@@ -319,35 +505,14 @@
           <w:rFonts w:ascii="Times New Roman" w:hAnsi="Times New Roman"/>
           <w:highlight w:val="white"/>
         </w:rPr>
-        <w:t xml:space="preserve"> to OpenSimulator (e.g.</w:t>
-      </w:r>
-      <w:r>
-        <w:rPr>
-          <w:rFonts w:ascii="Times New Roman" w:hAnsi="Times New Roman"/>
-          <w:highlight w:val="white"/>
-        </w:rPr>
-        <w:t>,</w:t>
-      </w:r>
-      <w:r>
-        <w:rPr>
-          <w:rFonts w:ascii="Times New Roman" w:hAnsi="Times New Roman"/>
-          <w:highlight w:val="white"/>
-        </w:rPr>
-        <w:t xml:space="preserve"> by the viewer uploading an animation), then the asset is </w:t>
-      </w:r>
-      <w:r>
-        <w:rPr>
-          <w:rFonts w:ascii="Times New Roman" w:hAnsi="Times New Roman"/>
-          <w:highlight w:val="white"/>
-        </w:rPr>
-        <w:t>at once</w:t>
-      </w:r>
-      <w:r>
-        <w:rPr>
-          <w:rFonts w:ascii="Times New Roman" w:hAnsi="Times New Roman"/>
-          <w:highlight w:val="white"/>
-        </w:rPr>
-        <w:t xml:space="preserve"> both kept in cache (if there is room and the asset is not temporary) and sent to the asset service (if the asset is not temporary).</w:t>
+        <w:t xml:space="preserve"> </w:t>
+      </w:r>
+      <w:r>
+        <w:rPr>
+          <w:rFonts w:ascii="Times New Roman" w:hAnsi="Times New Roman"/>
+          <w:highlight w:val="white"/>
+        </w:rPr>
+        <w:t>kept in cache (if there is room and the asset is not temporary) and sent to the asset service (if the asset is not temporary).</w:t>
       </w:r>
     </w:p>
     <w:p>
@@ -377,23 +542,7 @@
           <w:rFonts w:ascii="Times New Roman" w:hAnsi="Times New Roman"/>
           <w:highlight w:val="white"/>
         </w:rPr>
-        <w:t xml:space="preserve"> on the filesystem), since the next request for that asset will simply query the asset service as the asset will not </w:t>
-      </w:r>
-      <w:proofErr w:type="gramStart"/>
-      <w:r>
-        <w:rPr>
-          <w:rFonts w:ascii="Times New Roman" w:hAnsi="Times New Roman"/>
-          <w:highlight w:val="white"/>
-        </w:rPr>
-        <w:t>be found</w:t>
-      </w:r>
-      <w:proofErr w:type="gramEnd"/>
-      <w:r>
-        <w:rPr>
-          <w:rFonts w:ascii="Times New Roman" w:hAnsi="Times New Roman"/>
-          <w:highlight w:val="white"/>
-        </w:rPr>
-        <w:t xml:space="preserve"> in cache.</w:t>
+        <w:t xml:space="preserve"> on the filesystem), since the next request for that asset will simply query the asset service.</w:t>
       </w:r>
     </w:p>
     <w:bookmarkEnd w:id="0"/>
@@ -419,7 +568,7 @@
 </file>
 
 <file path=word/styles.xml><?xml version="1.0" encoding="utf-8"?>
-<w:styles xmlns:mc="http://schemas.openxmlformats.org/markup-compatibility/2006" xmlns:r="http://schemas.openxmlformats.org/officeDocument/2006/relationships" xmlns:w="http://schemas.openxmlformats.org/wordprocessingml/2006/main" xmlns:w14="http://schemas.microsoft.com/office/word/2010/wordml" xmlns:w15="http://schemas.microsoft.com/office/word/2012/wordml" xmlns:w16cex="http://schemas.microsoft.com/office/word/2018/wordml/cex" xmlns:w16cid="http://schemas.microsoft.com/office/word/2016/wordml/cid" xmlns:w16="http://schemas.microsoft.com/office/word/2018/wordml" xmlns:w16sdtdh="http://schemas.microsoft.com/office/word/2020/wordml/sdtdatahash" xmlns:w16se="http://schemas.microsoft.com/office/word/2015/wordml/symex" mc:Ignorable="w14 w15 w16se w16cid w16 w16cex w16sdtdh">
+<w:styles xmlns:mc="http://schemas.openxmlformats.org/markup-compatibility/2006" xmlns:r="http://schemas.openxmlformats.org/officeDocument/2006/relationships" xmlns:w="http://schemas.openxmlformats.org/wordprocessingml/2006/main" xmlns:w14="http://schemas.microsoft.com/office/word/2010/wordml" xmlns:w15="http://schemas.microsoft.com/office/word/2012/wordml" xmlns:w16cex="http://schemas.microsoft.com/office/word/2018/wordml/cex" xmlns:w16cid="http://schemas.microsoft.com/office/word/2016/wordml/cid" xmlns:w16="http://schemas.microsoft.com/office/word/2018/wordml" xmlns:w16du="http://schemas.microsoft.com/office/word/2023/wordml/word16du" xmlns:w16sdtdh="http://schemas.microsoft.com/office/word/2020/wordml/sdtdatahash" xmlns:w16se="http://schemas.microsoft.com/office/word/2015/wordml/symex" mc:Ignorable="w14 w15 w16se w16cid w16 w16cex w16sdtdh w16du">
   <w:docDefaults>
     <w:rPrDefault>
       <w:rPr>
